--- a/ПДП/ТЛ_ДП_Игнатович.docx
+++ b/ПДП/ТЛ_ДП_Игнатович.docx
@@ -299,7 +299,6 @@
       <w:r>
         <w:rPr>
           <w:sz w:val="28"/>
-          <w:highlight w:val="yellow"/>
         </w:rPr>
         <w:t>Б.В. Никульшин</w:t>
       </w:r>
@@ -402,6 +401,8 @@
           <w:szCs w:val="28"/>
         </w:rPr>
       </w:pPr>
+      <w:bookmarkStart w:id="0" w:name="_GoBack"/>
+      <w:bookmarkEnd w:id="0"/>
     </w:p>
     <w:p>
       <w:pPr>
@@ -531,11 +532,6 @@
           <w:sz w:val="28"/>
         </w:rPr>
         <w:tab/>
-      </w:r>
-      <w:r>
-        <w:rPr>
-          <w:sz w:val="28"/>
-        </w:rPr>
         <w:t>А.О</w:t>
       </w:r>
       <w:r>
@@ -707,47 +703,67 @@
         </w:rPr>
         <w:tab/>
       </w:r>
-    </w:p>
-    <w:p>
-      <w:pPr>
-        <w:contextualSpacing/>
-        <w:jc w:val="both"/>
-        <w:rPr>
-          <w:sz w:val="28"/>
-        </w:rPr>
-      </w:pPr>
-      <w:r>
-        <w:rPr>
-          <w:sz w:val="28"/>
-        </w:rPr>
-        <w:tab/>
-      </w:r>
-      <w:r>
-        <w:rPr>
-          <w:sz w:val="28"/>
-        </w:rPr>
-        <w:tab/>
-      </w:r>
-      <w:r>
-        <w:rPr>
-          <w:sz w:val="28"/>
-        </w:rPr>
-        <w:tab/>
-      </w:r>
-    </w:p>
-    <w:p>
-      <w:pPr>
-        <w:contextualSpacing/>
-        <w:jc w:val="both"/>
-        <w:rPr>
-          <w:sz w:val="28"/>
-        </w:rPr>
-      </w:pPr>
+      <w:r>
+        <w:rPr>
+          <w:sz w:val="28"/>
+        </w:rPr>
+        <w:t>Т.А</w:t>
+      </w:r>
+      <w:r>
+        <w:rPr>
+          <w:sz w:val="28"/>
+        </w:rPr>
+        <w:t xml:space="preserve"> </w:t>
+      </w:r>
       <w:proofErr w:type="spellStart"/>
       <w:r>
         <w:rPr>
           <w:sz w:val="28"/>
         </w:rPr>
+        <w:t>Рыковская</w:t>
+      </w:r>
+      <w:proofErr w:type="spellEnd"/>
+    </w:p>
+    <w:p>
+      <w:pPr>
+        <w:contextualSpacing/>
+        <w:jc w:val="both"/>
+        <w:rPr>
+          <w:sz w:val="28"/>
+        </w:rPr>
+      </w:pPr>
+      <w:r>
+        <w:rPr>
+          <w:sz w:val="28"/>
+        </w:rPr>
+        <w:tab/>
+      </w:r>
+      <w:r>
+        <w:rPr>
+          <w:sz w:val="28"/>
+        </w:rPr>
+        <w:tab/>
+      </w:r>
+      <w:r>
+        <w:rPr>
+          <w:sz w:val="28"/>
+        </w:rPr>
+        <w:tab/>
+      </w:r>
+    </w:p>
+    <w:p>
+      <w:pPr>
+        <w:contextualSpacing/>
+        <w:jc w:val="both"/>
+        <w:rPr>
+          <w:sz w:val="28"/>
+        </w:rPr>
+      </w:pPr>
+      <w:proofErr w:type="spellStart"/>
+      <w:r>
+        <w:rPr>
+          <w:sz w:val="28"/>
+        </w:rPr>
         <w:t>Нормоконтролер</w:t>
       </w:r>
       <w:proofErr w:type="spellEnd"/>
@@ -875,8 +891,6 @@
           <w:sz w:val="28"/>
         </w:rPr>
       </w:pPr>
-      <w:bookmarkStart w:id="0" w:name="_GoBack"/>
-      <w:bookmarkEnd w:id="0"/>
     </w:p>
     <w:p>
       <w:pPr>
@@ -935,15 +949,7 @@
           <w:szCs w:val="28"/>
           <w:lang w:bidi="ru-RU"/>
         </w:rPr>
-        <w:t>К 202</w:t>
-      </w:r>
-      <w:r>
-        <w:rPr>
-          <w:sz w:val="28"/>
-          <w:szCs w:val="28"/>
-          <w:lang w:bidi="ru-RU"/>
-        </w:rPr>
-        <w:t>3</w:t>
+        <w:t>К 2023</w:t>
       </w:r>
     </w:p>
     <w:sectPr>

--- a/ПДП/ТЛ_ДП_Игнатович.docx
+++ b/ПДП/ТЛ_ДП_Игнатович.docx
@@ -401,523 +401,583 @@
           <w:szCs w:val="28"/>
         </w:rPr>
       </w:pPr>
+    </w:p>
+    <w:p>
+      <w:pPr>
+        <w:contextualSpacing/>
+        <w:jc w:val="center"/>
+        <w:rPr>
+          <w:sz w:val="28"/>
+          <w:szCs w:val="28"/>
+        </w:rPr>
+      </w:pPr>
+    </w:p>
+    <w:p>
+      <w:pPr>
+        <w:contextualSpacing/>
+        <w:jc w:val="center"/>
+        <w:rPr>
+          <w:sz w:val="28"/>
+          <w:szCs w:val="28"/>
+        </w:rPr>
+      </w:pPr>
+      <w:r>
+        <w:rPr>
+          <w:sz w:val="28"/>
+          <w:szCs w:val="28"/>
+        </w:rPr>
+        <w:t xml:space="preserve">БГУИР ДП 1–40 02 01 01 </w:t>
+      </w:r>
+      <w:r>
+        <w:rPr>
+          <w:sz w:val="28"/>
+          <w:szCs w:val="28"/>
+        </w:rPr>
+        <w:t>30</w:t>
+      </w:r>
+      <w:r>
+        <w:rPr>
+          <w:sz w:val="28"/>
+          <w:szCs w:val="28"/>
+        </w:rPr>
+        <w:t>7</w:t>
+      </w:r>
+      <w:r>
+        <w:rPr>
+          <w:sz w:val="28"/>
+          <w:szCs w:val="28"/>
+        </w:rPr>
+        <w:t xml:space="preserve"> ПЗ</w:t>
+      </w:r>
+    </w:p>
+    <w:p>
+      <w:pPr>
+        <w:contextualSpacing/>
+        <w:jc w:val="both"/>
+        <w:rPr>
+          <w:sz w:val="28"/>
+          <w:szCs w:val="28"/>
+        </w:rPr>
+      </w:pPr>
+    </w:p>
+    <w:p>
+      <w:pPr>
+        <w:contextualSpacing/>
+        <w:jc w:val="both"/>
+        <w:rPr>
+          <w:sz w:val="28"/>
+        </w:rPr>
+      </w:pPr>
+    </w:p>
+    <w:p>
+      <w:pPr>
+        <w:contextualSpacing/>
+        <w:jc w:val="both"/>
+        <w:rPr>
+          <w:sz w:val="28"/>
+        </w:rPr>
+      </w:pPr>
+      <w:r>
+        <w:rPr>
+          <w:sz w:val="28"/>
+        </w:rPr>
+        <w:t>Студент</w:t>
+      </w:r>
+      <w:r>
+        <w:rPr>
+          <w:sz w:val="28"/>
+        </w:rPr>
+        <w:tab/>
+      </w:r>
+      <w:r>
+        <w:rPr>
+          <w:sz w:val="28"/>
+        </w:rPr>
+        <w:tab/>
+      </w:r>
+      <w:r>
+        <w:rPr>
+          <w:sz w:val="28"/>
+        </w:rPr>
+        <w:tab/>
+      </w:r>
+      <w:r>
+        <w:rPr>
+          <w:sz w:val="28"/>
+        </w:rPr>
+        <w:tab/>
+      </w:r>
+      <w:r>
+        <w:rPr>
+          <w:sz w:val="28"/>
+        </w:rPr>
+        <w:tab/>
+      </w:r>
+      <w:r>
+        <w:rPr>
+          <w:sz w:val="28"/>
+        </w:rPr>
+        <w:tab/>
+      </w:r>
+      <w:r>
+        <w:rPr>
+          <w:sz w:val="28"/>
+        </w:rPr>
+        <w:tab/>
+      </w:r>
+      <w:r>
+        <w:rPr>
+          <w:sz w:val="28"/>
+        </w:rPr>
+        <w:tab/>
+      </w:r>
+      <w:r>
+        <w:rPr>
+          <w:sz w:val="28"/>
+        </w:rPr>
+        <w:tab/>
+        <w:t>А.О</w:t>
+      </w:r>
+      <w:r>
+        <w:rPr>
+          <w:sz w:val="28"/>
+        </w:rPr>
+        <w:t xml:space="preserve">. </w:t>
+      </w:r>
+      <w:r>
+        <w:rPr>
+          <w:sz w:val="28"/>
+        </w:rPr>
+        <w:t>Игнатович</w:t>
+      </w:r>
+    </w:p>
+    <w:p>
+      <w:pPr>
+        <w:contextualSpacing/>
+        <w:jc w:val="both"/>
+        <w:rPr>
+          <w:sz w:val="28"/>
+        </w:rPr>
+      </w:pPr>
+    </w:p>
+    <w:p>
+      <w:pPr>
+        <w:contextualSpacing/>
+        <w:jc w:val="both"/>
+        <w:rPr>
+          <w:sz w:val="28"/>
+        </w:rPr>
+      </w:pPr>
+      <w:r>
+        <w:rPr>
+          <w:sz w:val="28"/>
+        </w:rPr>
+        <w:t>Руководитель</w:t>
+      </w:r>
+      <w:r>
+        <w:rPr>
+          <w:sz w:val="28"/>
+        </w:rPr>
+        <w:tab/>
+      </w:r>
+      <w:r>
+        <w:rPr>
+          <w:sz w:val="28"/>
+        </w:rPr>
+        <w:tab/>
+      </w:r>
+      <w:r>
+        <w:rPr>
+          <w:sz w:val="28"/>
+        </w:rPr>
+        <w:tab/>
+      </w:r>
+      <w:r>
+        <w:rPr>
+          <w:sz w:val="28"/>
+        </w:rPr>
+        <w:tab/>
+      </w:r>
+      <w:r>
+        <w:rPr>
+          <w:sz w:val="28"/>
+        </w:rPr>
+        <w:tab/>
+      </w:r>
+      <w:r>
+        <w:rPr>
+          <w:sz w:val="28"/>
+        </w:rPr>
+        <w:tab/>
+      </w:r>
+      <w:r>
+        <w:rPr>
+          <w:sz w:val="28"/>
+        </w:rPr>
+        <w:tab/>
+      </w:r>
+      <w:r>
+        <w:rPr>
+          <w:sz w:val="28"/>
+        </w:rPr>
+        <w:tab/>
+      </w:r>
+      <w:r>
+        <w:rPr>
+          <w:sz w:val="28"/>
+        </w:rPr>
+        <w:t>И.Л. Селезнев</w:t>
+      </w:r>
+    </w:p>
+    <w:p>
+      <w:pPr>
+        <w:contextualSpacing/>
+        <w:jc w:val="both"/>
+        <w:rPr>
+          <w:sz w:val="28"/>
+        </w:rPr>
+      </w:pPr>
+    </w:p>
+    <w:p>
+      <w:pPr>
+        <w:contextualSpacing/>
+        <w:jc w:val="both"/>
+        <w:rPr>
+          <w:sz w:val="28"/>
+        </w:rPr>
+      </w:pPr>
+      <w:r>
+        <w:rPr>
+          <w:sz w:val="28"/>
+        </w:rPr>
+        <w:t>Консультанты:</w:t>
+      </w:r>
+    </w:p>
+    <w:p>
+      <w:pPr>
+        <w:contextualSpacing/>
+        <w:jc w:val="both"/>
+        <w:rPr>
+          <w:sz w:val="28"/>
+        </w:rPr>
+      </w:pPr>
+    </w:p>
+    <w:p>
+      <w:pPr>
+        <w:jc w:val="both"/>
+        <w:rPr>
+          <w:sz w:val="28"/>
+        </w:rPr>
+      </w:pPr>
+      <w:r>
+        <w:rPr>
+          <w:sz w:val="28"/>
+        </w:rPr>
+        <w:tab/>
+        <w:t>от кафедры ЭВМ</w:t>
+      </w:r>
+      <w:r>
+        <w:rPr>
+          <w:sz w:val="28"/>
+        </w:rPr>
+        <w:tab/>
+      </w:r>
+      <w:r>
+        <w:rPr>
+          <w:sz w:val="28"/>
+        </w:rPr>
+        <w:tab/>
+      </w:r>
+      <w:r>
+        <w:rPr>
+          <w:sz w:val="28"/>
+        </w:rPr>
+        <w:tab/>
+      </w:r>
+      <w:r>
+        <w:rPr>
+          <w:sz w:val="28"/>
+        </w:rPr>
+        <w:tab/>
+      </w:r>
+      <w:r>
+        <w:rPr>
+          <w:sz w:val="28"/>
+        </w:rPr>
+        <w:tab/>
+      </w:r>
+      <w:r>
+        <w:rPr>
+          <w:sz w:val="28"/>
+        </w:rPr>
+        <w:tab/>
+      </w:r>
+      <w:r>
+        <w:rPr>
+          <w:sz w:val="28"/>
+        </w:rPr>
+        <w:tab/>
+      </w:r>
+      <w:r>
+        <w:rPr>
+          <w:sz w:val="28"/>
+        </w:rPr>
+        <w:t>И.Л. Селезнев</w:t>
+      </w:r>
+    </w:p>
+    <w:p>
+      <w:pPr>
+        <w:contextualSpacing/>
+        <w:jc w:val="both"/>
+        <w:rPr>
+          <w:sz w:val="28"/>
+        </w:rPr>
+      </w:pPr>
+    </w:p>
+    <w:p>
+      <w:pPr>
+        <w:contextualSpacing/>
+        <w:jc w:val="both"/>
+        <w:rPr>
+          <w:sz w:val="28"/>
+        </w:rPr>
+      </w:pPr>
+      <w:r>
+        <w:rPr>
+          <w:sz w:val="28"/>
+        </w:rPr>
+        <w:tab/>
+        <w:t>по экономической части</w:t>
+      </w:r>
+      <w:r>
+        <w:rPr>
+          <w:sz w:val="28"/>
+        </w:rPr>
+        <w:tab/>
+      </w:r>
+      <w:r>
+        <w:rPr>
+          <w:sz w:val="28"/>
+        </w:rPr>
+        <w:tab/>
+      </w:r>
+      <w:r>
+        <w:rPr>
+          <w:sz w:val="28"/>
+        </w:rPr>
+        <w:tab/>
+      </w:r>
+      <w:r>
+        <w:rPr>
+          <w:sz w:val="28"/>
+        </w:rPr>
+        <w:tab/>
+      </w:r>
+      <w:r>
+        <w:rPr>
+          <w:sz w:val="28"/>
+        </w:rPr>
+        <w:tab/>
+      </w:r>
+      <w:r>
+        <w:rPr>
+          <w:sz w:val="28"/>
+        </w:rPr>
+        <w:t>Т.А</w:t>
+      </w:r>
+      <w:r>
+        <w:rPr>
+          <w:sz w:val="28"/>
+        </w:rPr>
+        <w:t xml:space="preserve"> </w:t>
+      </w:r>
+      <w:proofErr w:type="spellStart"/>
+      <w:r>
+        <w:rPr>
+          <w:sz w:val="28"/>
+        </w:rPr>
+        <w:t>Рыковская</w:t>
+      </w:r>
+      <w:proofErr w:type="spellEnd"/>
+    </w:p>
+    <w:p>
+      <w:pPr>
+        <w:contextualSpacing/>
+        <w:jc w:val="both"/>
+        <w:rPr>
+          <w:sz w:val="28"/>
+        </w:rPr>
+      </w:pPr>
+      <w:r>
+        <w:rPr>
+          <w:sz w:val="28"/>
+        </w:rPr>
+        <w:tab/>
+      </w:r>
+      <w:r>
+        <w:rPr>
+          <w:sz w:val="28"/>
+        </w:rPr>
+        <w:tab/>
+      </w:r>
+      <w:r>
+        <w:rPr>
+          <w:sz w:val="28"/>
+        </w:rPr>
+        <w:tab/>
+      </w:r>
+    </w:p>
+    <w:p>
+      <w:pPr>
+        <w:contextualSpacing/>
+        <w:jc w:val="both"/>
+        <w:rPr>
+          <w:sz w:val="28"/>
+        </w:rPr>
+      </w:pPr>
+      <w:proofErr w:type="spellStart"/>
+      <w:r>
+        <w:rPr>
+          <w:sz w:val="28"/>
+        </w:rPr>
+        <w:t>Нормоконтролер</w:t>
+      </w:r>
+      <w:proofErr w:type="spellEnd"/>
+      <w:r>
+        <w:rPr>
+          <w:sz w:val="28"/>
+        </w:rPr>
+        <w:tab/>
+      </w:r>
+      <w:r>
+        <w:rPr>
+          <w:sz w:val="28"/>
+        </w:rPr>
+        <w:tab/>
+      </w:r>
+      <w:r>
+        <w:rPr>
+          <w:sz w:val="28"/>
+        </w:rPr>
+        <w:tab/>
+      </w:r>
+      <w:r>
+        <w:rPr>
+          <w:sz w:val="28"/>
+        </w:rPr>
+        <w:tab/>
+      </w:r>
+      <w:r>
+        <w:rPr>
+          <w:sz w:val="28"/>
+        </w:rPr>
+        <w:tab/>
+      </w:r>
+      <w:r>
+        <w:rPr>
+          <w:sz w:val="28"/>
+        </w:rPr>
+        <w:tab/>
+      </w:r>
+      <w:r>
+        <w:rPr>
+          <w:sz w:val="28"/>
+        </w:rPr>
+        <w:tab/>
+      </w:r>
+      <w:r>
+        <w:rPr>
+          <w:sz w:val="28"/>
+        </w:rPr>
+        <w:tab/>
+        <w:t>Е</w:t>
+      </w:r>
+      <w:r>
+        <w:rPr>
+          <w:sz w:val="28"/>
+        </w:rPr>
+        <w:t>.</w:t>
+      </w:r>
+      <w:r>
+        <w:rPr>
+          <w:sz w:val="28"/>
+        </w:rPr>
+        <w:t>Е</w:t>
+      </w:r>
+      <w:r>
+        <w:rPr>
+          <w:sz w:val="28"/>
+        </w:rPr>
+        <w:t xml:space="preserve">. </w:t>
+      </w:r>
+      <w:r>
+        <w:rPr>
+          <w:sz w:val="28"/>
+        </w:rPr>
+        <w:t>Клинцевич</w:t>
+      </w:r>
+    </w:p>
+    <w:p>
+      <w:pPr>
+        <w:contextualSpacing/>
+        <w:jc w:val="both"/>
+        <w:rPr>
+          <w:sz w:val="28"/>
+        </w:rPr>
+      </w:pPr>
+    </w:p>
+    <w:p>
+      <w:pPr>
+        <w:contextualSpacing/>
+        <w:jc w:val="both"/>
+        <w:rPr>
+          <w:sz w:val="28"/>
+        </w:rPr>
+      </w:pPr>
+      <w:r>
+        <w:rPr>
+          <w:sz w:val="28"/>
+        </w:rPr>
+        <w:t>Рецензент</w:t>
+      </w:r>
+    </w:p>
+    <w:p>
+      <w:pPr>
+        <w:contextualSpacing/>
+        <w:jc w:val="both"/>
+        <w:rPr>
+          <w:sz w:val="28"/>
+        </w:rPr>
+      </w:pPr>
+    </w:p>
+    <w:p>
+      <w:pPr>
+        <w:contextualSpacing/>
+        <w:jc w:val="both"/>
+        <w:rPr>
+          <w:sz w:val="28"/>
+        </w:rPr>
+      </w:pPr>
+    </w:p>
+    <w:p>
+      <w:pPr>
+        <w:contextualSpacing/>
+        <w:jc w:val="both"/>
+        <w:rPr>
+          <w:sz w:val="28"/>
+        </w:rPr>
+      </w:pPr>
+    </w:p>
+    <w:p>
+      <w:pPr>
+        <w:contextualSpacing/>
+        <w:jc w:val="center"/>
+        <w:rPr>
+          <w:sz w:val="28"/>
+        </w:rPr>
+      </w:pPr>
       <w:bookmarkStart w:id="0" w:name="_GoBack"/>
       <w:bookmarkEnd w:id="0"/>
-    </w:p>
-    <w:p>
-      <w:pPr>
-        <w:contextualSpacing/>
-        <w:jc w:val="center"/>
-        <w:rPr>
-          <w:sz w:val="28"/>
-          <w:szCs w:val="28"/>
-        </w:rPr>
-      </w:pPr>
-    </w:p>
-    <w:p>
-      <w:pPr>
-        <w:contextualSpacing/>
-        <w:jc w:val="center"/>
-        <w:rPr>
-          <w:sz w:val="28"/>
-          <w:szCs w:val="28"/>
-        </w:rPr>
-      </w:pPr>
-      <w:r>
-        <w:rPr>
-          <w:sz w:val="28"/>
-          <w:szCs w:val="28"/>
-        </w:rPr>
-        <w:t xml:space="preserve">БГУИР ДП 1–40 02 01 01 </w:t>
-      </w:r>
-      <w:r>
-        <w:rPr>
-          <w:sz w:val="28"/>
-          <w:szCs w:val="28"/>
-          <w:highlight w:val="yellow"/>
-        </w:rPr>
-        <w:t>306</w:t>
-      </w:r>
-      <w:r>
-        <w:rPr>
-          <w:sz w:val="28"/>
-          <w:szCs w:val="28"/>
-        </w:rPr>
-        <w:t xml:space="preserve"> ПЗ</w:t>
-      </w:r>
-    </w:p>
-    <w:p>
-      <w:pPr>
-        <w:contextualSpacing/>
-        <w:jc w:val="both"/>
-        <w:rPr>
-          <w:sz w:val="28"/>
-          <w:szCs w:val="28"/>
-        </w:rPr>
-      </w:pPr>
-    </w:p>
-    <w:p>
-      <w:pPr>
-        <w:contextualSpacing/>
-        <w:jc w:val="both"/>
-        <w:rPr>
-          <w:sz w:val="28"/>
-        </w:rPr>
-      </w:pPr>
-    </w:p>
-    <w:p>
-      <w:pPr>
-        <w:contextualSpacing/>
-        <w:jc w:val="both"/>
-        <w:rPr>
-          <w:sz w:val="28"/>
-        </w:rPr>
-      </w:pPr>
-      <w:r>
-        <w:rPr>
-          <w:sz w:val="28"/>
-        </w:rPr>
-        <w:t>Студент</w:t>
-      </w:r>
-      <w:r>
-        <w:rPr>
-          <w:sz w:val="28"/>
-        </w:rPr>
-        <w:tab/>
-      </w:r>
-      <w:r>
-        <w:rPr>
-          <w:sz w:val="28"/>
-        </w:rPr>
-        <w:tab/>
-      </w:r>
-      <w:r>
-        <w:rPr>
-          <w:sz w:val="28"/>
-        </w:rPr>
-        <w:tab/>
-      </w:r>
-      <w:r>
-        <w:rPr>
-          <w:sz w:val="28"/>
-        </w:rPr>
-        <w:tab/>
-      </w:r>
-      <w:r>
-        <w:rPr>
-          <w:sz w:val="28"/>
-        </w:rPr>
-        <w:tab/>
-      </w:r>
-      <w:r>
-        <w:rPr>
-          <w:sz w:val="28"/>
-        </w:rPr>
-        <w:tab/>
-      </w:r>
-      <w:r>
-        <w:rPr>
-          <w:sz w:val="28"/>
-        </w:rPr>
-        <w:tab/>
-      </w:r>
-      <w:r>
-        <w:rPr>
-          <w:sz w:val="28"/>
-        </w:rPr>
-        <w:tab/>
-      </w:r>
-      <w:r>
-        <w:rPr>
-          <w:sz w:val="28"/>
-        </w:rPr>
-        <w:tab/>
-        <w:t>А.О</w:t>
-      </w:r>
-      <w:r>
-        <w:rPr>
-          <w:sz w:val="28"/>
-        </w:rPr>
-        <w:t xml:space="preserve">. </w:t>
-      </w:r>
-      <w:r>
-        <w:rPr>
-          <w:sz w:val="28"/>
-        </w:rPr>
-        <w:t>Игнатович</w:t>
-      </w:r>
-    </w:p>
-    <w:p>
-      <w:pPr>
-        <w:contextualSpacing/>
-        <w:jc w:val="both"/>
-        <w:rPr>
-          <w:sz w:val="28"/>
-        </w:rPr>
-      </w:pPr>
-    </w:p>
-    <w:p>
-      <w:pPr>
-        <w:contextualSpacing/>
-        <w:jc w:val="both"/>
-        <w:rPr>
-          <w:sz w:val="28"/>
-        </w:rPr>
-      </w:pPr>
-      <w:r>
-        <w:rPr>
-          <w:sz w:val="28"/>
-        </w:rPr>
-        <w:t>Руководитель</w:t>
-      </w:r>
-      <w:r>
-        <w:rPr>
-          <w:sz w:val="28"/>
-        </w:rPr>
-        <w:tab/>
-      </w:r>
-      <w:r>
-        <w:rPr>
-          <w:sz w:val="28"/>
-        </w:rPr>
-        <w:tab/>
-      </w:r>
-      <w:r>
-        <w:rPr>
-          <w:sz w:val="28"/>
-        </w:rPr>
-        <w:tab/>
-      </w:r>
-      <w:r>
-        <w:rPr>
-          <w:sz w:val="28"/>
-        </w:rPr>
-        <w:tab/>
-      </w:r>
-      <w:r>
-        <w:rPr>
-          <w:sz w:val="28"/>
-        </w:rPr>
-        <w:tab/>
-      </w:r>
-      <w:r>
-        <w:rPr>
-          <w:sz w:val="28"/>
-        </w:rPr>
-        <w:tab/>
-      </w:r>
-      <w:r>
-        <w:rPr>
-          <w:sz w:val="28"/>
-        </w:rPr>
-        <w:tab/>
-      </w:r>
-      <w:r>
-        <w:rPr>
-          <w:sz w:val="28"/>
-        </w:rPr>
-        <w:tab/>
-      </w:r>
-      <w:r>
-        <w:rPr>
-          <w:sz w:val="28"/>
-        </w:rPr>
-        <w:t>И.Л. Селезнев</w:t>
-      </w:r>
-    </w:p>
-    <w:p>
-      <w:pPr>
-        <w:contextualSpacing/>
-        <w:jc w:val="both"/>
-        <w:rPr>
-          <w:sz w:val="28"/>
-        </w:rPr>
-      </w:pPr>
-    </w:p>
-    <w:p>
-      <w:pPr>
-        <w:contextualSpacing/>
-        <w:jc w:val="both"/>
-        <w:rPr>
-          <w:sz w:val="28"/>
-        </w:rPr>
-      </w:pPr>
-      <w:r>
-        <w:rPr>
-          <w:sz w:val="28"/>
-        </w:rPr>
-        <w:t>Консультанты:</w:t>
-      </w:r>
-    </w:p>
-    <w:p>
-      <w:pPr>
-        <w:contextualSpacing/>
-        <w:jc w:val="both"/>
-        <w:rPr>
-          <w:sz w:val="28"/>
-        </w:rPr>
-      </w:pPr>
-    </w:p>
-    <w:p>
-      <w:pPr>
-        <w:contextualSpacing/>
-        <w:jc w:val="both"/>
-        <w:rPr>
-          <w:sz w:val="28"/>
-        </w:rPr>
-      </w:pPr>
-      <w:r>
-        <w:rPr>
-          <w:sz w:val="28"/>
-        </w:rPr>
-        <w:tab/>
-        <w:t>по экономической части</w:t>
-      </w:r>
-      <w:r>
-        <w:rPr>
-          <w:sz w:val="28"/>
-        </w:rPr>
-        <w:tab/>
-      </w:r>
-      <w:r>
-        <w:rPr>
-          <w:sz w:val="28"/>
-        </w:rPr>
-        <w:tab/>
-      </w:r>
-      <w:r>
-        <w:rPr>
-          <w:sz w:val="28"/>
-        </w:rPr>
-        <w:tab/>
-      </w:r>
-      <w:r>
-        <w:rPr>
-          <w:sz w:val="28"/>
-        </w:rPr>
-        <w:tab/>
-      </w:r>
-      <w:r>
-        <w:rPr>
-          <w:sz w:val="28"/>
-        </w:rPr>
-        <w:tab/>
-      </w:r>
-      <w:r>
-        <w:rPr>
-          <w:sz w:val="28"/>
-        </w:rPr>
-        <w:t>Т.А</w:t>
-      </w:r>
-      <w:r>
-        <w:rPr>
-          <w:sz w:val="28"/>
-        </w:rPr>
-        <w:t xml:space="preserve"> </w:t>
-      </w:r>
-      <w:proofErr w:type="spellStart"/>
-      <w:r>
-        <w:rPr>
-          <w:sz w:val="28"/>
-        </w:rPr>
-        <w:t>Рыковская</w:t>
-      </w:r>
-      <w:proofErr w:type="spellEnd"/>
-    </w:p>
-    <w:p>
-      <w:pPr>
-        <w:contextualSpacing/>
-        <w:jc w:val="both"/>
-        <w:rPr>
-          <w:sz w:val="28"/>
-        </w:rPr>
-      </w:pPr>
-      <w:r>
-        <w:rPr>
-          <w:sz w:val="28"/>
-        </w:rPr>
-        <w:tab/>
-      </w:r>
-      <w:r>
-        <w:rPr>
-          <w:sz w:val="28"/>
-        </w:rPr>
-        <w:tab/>
-      </w:r>
-      <w:r>
-        <w:rPr>
-          <w:sz w:val="28"/>
-        </w:rPr>
-        <w:tab/>
-      </w:r>
-    </w:p>
-    <w:p>
-      <w:pPr>
-        <w:contextualSpacing/>
-        <w:jc w:val="both"/>
-        <w:rPr>
-          <w:sz w:val="28"/>
-        </w:rPr>
-      </w:pPr>
-      <w:proofErr w:type="spellStart"/>
-      <w:r>
-        <w:rPr>
-          <w:sz w:val="28"/>
-        </w:rPr>
-        <w:t>Нормоконтролер</w:t>
-      </w:r>
-      <w:proofErr w:type="spellEnd"/>
-      <w:r>
-        <w:rPr>
-          <w:sz w:val="28"/>
-        </w:rPr>
-        <w:tab/>
-      </w:r>
-      <w:r>
-        <w:rPr>
-          <w:sz w:val="28"/>
-        </w:rPr>
-        <w:tab/>
-      </w:r>
-      <w:r>
-        <w:rPr>
-          <w:sz w:val="28"/>
-        </w:rPr>
-        <w:tab/>
-      </w:r>
-      <w:r>
-        <w:rPr>
-          <w:sz w:val="28"/>
-        </w:rPr>
-        <w:tab/>
-      </w:r>
-      <w:r>
-        <w:rPr>
-          <w:sz w:val="28"/>
-        </w:rPr>
-        <w:tab/>
-      </w:r>
-      <w:r>
-        <w:rPr>
-          <w:sz w:val="28"/>
-        </w:rPr>
-        <w:tab/>
-      </w:r>
-      <w:r>
-        <w:rPr>
-          <w:sz w:val="28"/>
-        </w:rPr>
-        <w:tab/>
-      </w:r>
-      <w:r>
-        <w:rPr>
-          <w:sz w:val="28"/>
-        </w:rPr>
-        <w:tab/>
-        <w:t>Е</w:t>
-      </w:r>
-      <w:r>
-        <w:rPr>
-          <w:sz w:val="28"/>
-        </w:rPr>
-        <w:t>.</w:t>
-      </w:r>
-      <w:r>
-        <w:rPr>
-          <w:sz w:val="28"/>
-        </w:rPr>
-        <w:t>Е</w:t>
-      </w:r>
-      <w:r>
-        <w:rPr>
-          <w:sz w:val="28"/>
-        </w:rPr>
-        <w:t xml:space="preserve">. </w:t>
-      </w:r>
-      <w:r>
-        <w:rPr>
-          <w:sz w:val="28"/>
-        </w:rPr>
-        <w:t>Клинцевич</w:t>
-      </w:r>
-    </w:p>
-    <w:p>
-      <w:pPr>
-        <w:contextualSpacing/>
-        <w:jc w:val="both"/>
-        <w:rPr>
-          <w:sz w:val="28"/>
-        </w:rPr>
-      </w:pPr>
-    </w:p>
-    <w:p>
-      <w:pPr>
-        <w:contextualSpacing/>
-        <w:jc w:val="both"/>
-        <w:rPr>
-          <w:sz w:val="28"/>
-        </w:rPr>
-      </w:pPr>
-      <w:r>
-        <w:rPr>
-          <w:sz w:val="28"/>
-        </w:rPr>
-        <w:t>Рецензент</w:t>
-      </w:r>
-    </w:p>
-    <w:p>
-      <w:pPr>
-        <w:contextualSpacing/>
-        <w:jc w:val="both"/>
-        <w:rPr>
-          <w:sz w:val="28"/>
-        </w:rPr>
-      </w:pPr>
-    </w:p>
-    <w:p>
-      <w:pPr>
-        <w:contextualSpacing/>
-        <w:jc w:val="both"/>
-        <w:rPr>
-          <w:sz w:val="28"/>
-        </w:rPr>
-      </w:pPr>
-    </w:p>
-    <w:p>
-      <w:pPr>
-        <w:contextualSpacing/>
-        <w:jc w:val="both"/>
-        <w:rPr>
-          <w:sz w:val="28"/>
-        </w:rPr>
-      </w:pPr>
-    </w:p>
-    <w:p>
-      <w:pPr>
-        <w:contextualSpacing/>
-        <w:jc w:val="both"/>
-        <w:rPr>
-          <w:sz w:val="28"/>
-        </w:rPr>
-      </w:pPr>
-    </w:p>
-    <w:p>
-      <w:pPr>
-        <w:contextualSpacing/>
-        <w:jc w:val="center"/>
-        <w:rPr>
-          <w:sz w:val="28"/>
-        </w:rPr>
-      </w:pPr>
-    </w:p>
-    <w:p>
-      <w:pPr>
-        <w:contextualSpacing/>
-        <w:jc w:val="center"/>
-        <w:rPr>
-          <w:sz w:val="28"/>
-        </w:rPr>
-      </w:pPr>
     </w:p>
     <w:p>
       <w:pPr>
@@ -1694,4 +1754,16 @@
     </a:ext>
   </a:extLst>
 </a:theme>
+</file>
+
+<file path=customXml/item1.xml><?xml version="1.0" encoding="utf-8"?>
+<b:Sources xmlns:b="http://schemas.openxmlformats.org/officeDocument/2006/bibliography" xmlns="http://schemas.openxmlformats.org/officeDocument/2006/bibliography" SelectedStyle="\APASixthEditionOfficeOnline.xsl" StyleName="APA" Version="6"/>
+</file>
+
+<file path=customXml/itemProps1.xml><?xml version="1.0" encoding="utf-8"?>
+<ds:datastoreItem xmlns:ds="http://schemas.openxmlformats.org/officeDocument/2006/customXml" ds:itemID="{B0D9CDDB-F946-4BD4-8C9B-A59D7E555DDA}">
+  <ds:schemaRefs>
+    <ds:schemaRef ds:uri="http://schemas.openxmlformats.org/officeDocument/2006/bibliography"/>
+  </ds:schemaRefs>
+</ds:datastoreItem>
 </file>